--- a/Documentación/CU-32 Registrar promoción/Descripcion.docx
+++ b/Documentación/CU-32 Registrar promoción/Descripcion.docx
@@ -121,7 +121,7 @@
               <w:jc w:val="both"/>
             </w:pPr>
             <w:r>
-              <w:t>FRQ-11</w:t>
+              <w:t>FRQ-26</w:t>
             </w:r>
           </w:p>
         </w:tc>
@@ -238,10 +238,7 @@
               <w:t xml:space="preserve">PRE-01 Tiene que estar registrada al menos un </w:t>
             </w:r>
             <w:r>
-              <w:t>PRODUCTO</w:t>
-            </w:r>
-            <w:r>
-              <w:t xml:space="preserve"> con cantidad mayor a 1, fechaCaducidad mayor a el día de mañana </w:t>
+              <w:t xml:space="preserve">PRODUCTO con cantidad mayor a 1, fechaCaducidad mayor a el día de mañana </w:t>
             </w:r>
             <w:r>
               <w:t xml:space="preserve">y no este registrado en </w:t>
@@ -351,10 +348,7 @@
               <w:t xml:space="preserve"> producto de la tabla.</w:t>
             </w:r>
             <w:r>
-              <w:t xml:space="preserve"> </w:t>
-            </w:r>
-            <w:r>
-              <w:t>(</w:t>
+              <w:t xml:space="preserve"> (</w:t>
             </w:r>
             <w:r>
               <w:t>FA-01</w:t>
@@ -438,24 +432,13 @@
               <w:t>, un radioButton con las opciones “2 x 1” y “3 x 2”,</w:t>
             </w:r>
             <w:r>
-              <w:t xml:space="preserve"> fechaFinalización </w:t>
-            </w:r>
-            <w:proofErr w:type="gramStart"/>
-            <w:r>
-              <w:t>y</w:t>
-            </w:r>
-            <w:proofErr w:type="gramEnd"/>
+              <w:t xml:space="preserve"> fechaFinalización y</w:t>
+            </w:r>
             <w:r>
               <w:t xml:space="preserve"> </w:t>
             </w:r>
             <w:r>
-              <w:t xml:space="preserve">por </w:t>
-            </w:r>
-            <w:r>
-              <w:t>último,</w:t>
-            </w:r>
-            <w:r>
-              <w:t xml:space="preserve"> muestra el botón “Registrar” deshabilitado y el botón “Volver”.</w:t>
+              <w:t>por último, muestra el botón “Registrar” deshabilitado y el botón “Volver”.</w:t>
             </w:r>
           </w:p>
           <w:p>
@@ -483,19 +466,13 @@
               <w:t>.</w:t>
             </w:r>
             <w:r>
-              <w:t xml:space="preserve"> </w:t>
-            </w:r>
-            <w:r>
-              <w:t>(</w:t>
+              <w:t xml:space="preserve"> (</w:t>
             </w:r>
             <w:r>
               <w:t>FA-0</w:t>
             </w:r>
             <w:r>
-              <w:t>2</w:t>
-            </w:r>
-            <w:r>
-              <w:t>)</w:t>
+              <w:t>2)</w:t>
             </w:r>
           </w:p>
           <w:p>
@@ -533,19 +510,13 @@
               <w:t>.</w:t>
             </w:r>
             <w:r>
-              <w:t xml:space="preserve"> </w:t>
-            </w:r>
-            <w:r>
-              <w:t>(</w:t>
+              <w:t xml:space="preserve"> (</w:t>
             </w:r>
             <w:r>
               <w:t>FA-0</w:t>
             </w:r>
             <w:r>
-              <w:t>2</w:t>
-            </w:r>
-            <w:r>
-              <w:t>)</w:t>
+              <w:t>2)</w:t>
             </w:r>
           </w:p>
           <w:p>
@@ -567,10 +538,7 @@
               <w:t>arningView</w:t>
             </w:r>
             <w:r>
-              <w:t xml:space="preserve"> y muestra la ventana </w:t>
-            </w:r>
-            <w:r>
-              <w:t>InfoView</w:t>
+              <w:t xml:space="preserve"> y muestra la ventana InfoView</w:t>
             </w:r>
             <w:r>
               <w:t xml:space="preserve"> con el mensaje “La </w:t>
@@ -712,10 +680,7 @@
               <w:t xml:space="preserve">El sistema cierra la ventana </w:t>
             </w:r>
             <w:r>
-              <w:t>RegistrarPromocionView</w:t>
-            </w:r>
-            <w:r>
-              <w:t>.</w:t>
+              <w:t>RegistrarPromocionView.</w:t>
             </w:r>
           </w:p>
           <w:p>
